--- a/脚手架搭建.docx
+++ b/脚手架搭建.docx
@@ -58,13 +58,7 @@
         <w:t>命令）。</w:t>
       </w:r>
     </w:p>
-    <w:p>
-      <w:pPr>
-        <w:rPr>
-          <w:rFonts w:hint="eastAsia"/>
-        </w:rPr>
-      </w:pPr>
-    </w:p>
+    <w:p/>
     <w:p>
       <w:pPr>
         <w:pStyle w:val="1"/>
@@ -92,9 +86,6 @@
     <w:p>
       <w:pPr>
         <w:pStyle w:val="2"/>
-        <w:rPr>
-          <w:rFonts w:hint="eastAsia"/>
-        </w:rPr>
       </w:pPr>
       <w:r>
         <w:rPr>
@@ -109,16 +100,8 @@
         <w:rPr>
           <w:rFonts w:hint="eastAsia"/>
         </w:rPr>
-        <w:t>，</w:t>
-      </w:r>
-      <w:proofErr w:type="spellStart"/>
-      <w:r>
-        <w:rPr>
-          <w:rFonts w:hint="eastAsia"/>
-        </w:rPr>
-        <w:t>npm</w:t>
-      </w:r>
-      <w:proofErr w:type="spellEnd"/>
+        <w:t>，npm</w:t>
+      </w:r>
     </w:p>
     <w:p/>
     <w:p>
@@ -138,9 +121,6 @@
     <w:p>
       <w:pPr>
         <w:ind w:firstLine="210"/>
-        <w:rPr>
-          <w:rFonts w:hint="eastAsia"/>
-        </w:rPr>
       </w:pPr>
       <w:r>
         <w:t>commander.js，可以自动的解析命令和参数，用于处理用户输入的命令。</w:t>
@@ -149,36 +129,14 @@
     <w:p>
       <w:pPr>
         <w:ind w:leftChars="100" w:left="210"/>
-        <w:rPr>
-          <w:rFonts w:hint="eastAsia"/>
-        </w:rPr>
-      </w:pPr>
-      <w:r>
-        <w:t>download-</w:t>
-      </w:r>
-      <w:proofErr w:type="spellStart"/>
-      <w:r>
-        <w:t>git</w:t>
-      </w:r>
-      <w:proofErr w:type="spellEnd"/>
-      <w:r>
-        <w:t xml:space="preserve">-repo，下载并提取 </w:t>
-      </w:r>
-      <w:proofErr w:type="spellStart"/>
-      <w:r>
-        <w:t>git</w:t>
-      </w:r>
-      <w:proofErr w:type="spellEnd"/>
-      <w:r>
-        <w:t xml:space="preserve"> 仓库，用于下载项目模板。</w:t>
+      </w:pPr>
+      <w:r>
+        <w:t>download-git-repo，下载并提取 git 仓库，用于下载项目模板。</w:t>
       </w:r>
     </w:p>
     <w:p>
       <w:pPr>
         <w:ind w:leftChars="100" w:left="210"/>
-        <w:rPr>
-          <w:rFonts w:hint="eastAsia"/>
-        </w:rPr>
       </w:pPr>
       <w:r>
         <w:t>Inquirer.js，通用的命令行用户界面集合，用于和用户进行交互。</w:t>
@@ -187,9 +145,6 @@
     <w:p>
       <w:pPr>
         <w:ind w:leftChars="100" w:left="210"/>
-        <w:rPr>
-          <w:rFonts w:hint="eastAsia"/>
-        </w:rPr>
       </w:pPr>
       <w:r>
         <w:t>handlebars.js，模板引擎，将用户提交的信息动态填充到文件中。</w:t>
@@ -198,25 +153,14 @@
     <w:p>
       <w:pPr>
         <w:ind w:leftChars="100" w:left="210"/>
-        <w:rPr>
-          <w:rFonts w:hint="eastAsia"/>
-        </w:rPr>
-      </w:pPr>
-      <w:proofErr w:type="spellStart"/>
-      <w:r>
-        <w:t>ora</w:t>
-      </w:r>
-      <w:proofErr w:type="spellEnd"/>
-      <w:r>
-        <w:t>，下载过程久的话，可以用于显示下载中的动画效果。</w:t>
+      </w:pPr>
+      <w:r>
+        <w:t>ora，下载过程久的话，可以用于显示下载中的动画效果。</w:t>
       </w:r>
     </w:p>
     <w:p>
       <w:pPr>
         <w:ind w:leftChars="100" w:left="210"/>
-        <w:rPr>
-          <w:rFonts w:hint="eastAsia"/>
-        </w:rPr>
       </w:pPr>
       <w:r>
         <w:t>chalk，可以给终端的字体加上颜色。</w:t>
@@ -270,13 +214,8 @@
         </w:rPr>
         <w:t xml:space="preserve"> .</w:t>
       </w:r>
-      <w:proofErr w:type="spellStart"/>
-      <w:r>
-        <w:t>js</w:t>
-      </w:r>
-      <w:proofErr w:type="spellEnd"/>
-      <w:r>
-        <w:t>文件，用于</w:t>
+      <w:r>
+        <w:t>js文件，用于</w:t>
       </w:r>
       <w:r>
         <w:rPr>
@@ -297,22 +236,7 @@
     <w:p>
       <w:r>
         <w:tab/>
-      </w:r>
-      <w:proofErr w:type="spellStart"/>
-      <w:r>
-        <w:t>npm</w:t>
-      </w:r>
-      <w:proofErr w:type="spellEnd"/>
-      <w:r>
-        <w:t xml:space="preserve"> </w:t>
-      </w:r>
-      <w:proofErr w:type="spellStart"/>
-      <w:r>
-        <w:t>init</w:t>
-      </w:r>
-      <w:proofErr w:type="spellEnd"/>
-      <w:r>
-        <w:t xml:space="preserve"> </w:t>
+        <w:t xml:space="preserve">npm init </w:t>
       </w:r>
       <w:r>
         <w:rPr>
@@ -320,11 +244,9 @@
         </w:rPr>
         <w:t xml:space="preserve">生成 </w:t>
       </w:r>
-      <w:proofErr w:type="spellStart"/>
       <w:r>
         <w:t>package.json</w:t>
       </w:r>
-      <w:proofErr w:type="spellEnd"/>
       <w:r>
         <w:rPr>
           <w:rFonts w:hint="eastAsia"/>
@@ -335,22 +257,7 @@
     <w:p>
       <w:r>
         <w:tab/>
-      </w:r>
-      <w:proofErr w:type="spellStart"/>
-      <w:r>
-        <w:t>npm</w:t>
-      </w:r>
-      <w:proofErr w:type="spellEnd"/>
-      <w:r>
-        <w:t xml:space="preserve"> </w:t>
-      </w:r>
-      <w:proofErr w:type="spellStart"/>
-      <w:r>
-        <w:t>i</w:t>
-      </w:r>
-      <w:proofErr w:type="spellEnd"/>
-      <w:r>
-        <w:t xml:space="preserve"> </w:t>
+        <w:t xml:space="preserve">npm i </w:t>
       </w:r>
       <w:r>
         <w:rPr>
@@ -359,13 +266,8 @@
         <w:t>上面</w:t>
       </w:r>
       <w:r>
-        <w:t>所要用的</w:t>
-      </w:r>
-      <w:proofErr w:type="gramStart"/>
-      <w:r>
-        <w:t>的</w:t>
-      </w:r>
-      <w:proofErr w:type="gramEnd"/>
+        <w:t>所要用的的</w:t>
+      </w:r>
       <w:r>
         <w:rPr>
           <w:rFonts w:hint="eastAsia"/>
@@ -376,8 +278,6 @@
     <w:p>
       <w:r>
         <w:tab/>
-      </w:r>
-      <w:r>
         <w:t>{</w:t>
       </w:r>
     </w:p>
@@ -390,20 +290,10 @@
       </w:r>
       <w:r>
         <w:tab/>
-      </w:r>
-      <w:r>
-        <w:t>"name": "</w:t>
-      </w:r>
-      <w:proofErr w:type="spellStart"/>
-      <w:r>
-        <w:t>okii</w:t>
-      </w:r>
-      <w:proofErr w:type="spellEnd"/>
-      <w:r>
-        <w:t>-cli",</w:t>
-      </w:r>
-      <w:r>
-        <w:t xml:space="preserve"> “</w:t>
+        <w:t>"name": "zy</w:t>
+      </w:r>
+      <w:r>
+        <w:t>-cli", “</w:t>
       </w:r>
       <w:r>
         <w:rPr>
@@ -424,8 +314,6 @@
       </w:r>
       <w:r>
         <w:tab/>
-      </w:r>
-      <w:r>
         <w:t>"version": "1.0.0",</w:t>
       </w:r>
       <w:r>
@@ -451,23 +339,16 @@
       </w:r>
       <w:r>
         <w:tab/>
-      </w:r>
-      <w:r>
         <w:t>"description": "</w:t>
       </w:r>
-      <w:proofErr w:type="spellStart"/>
       <w:r>
         <w:rPr>
           <w:rFonts w:hint="eastAsia"/>
         </w:rPr>
         <w:t>xxxx</w:t>
       </w:r>
-      <w:proofErr w:type="spellEnd"/>
-      <w:r>
-        <w:t>",</w:t>
-      </w:r>
-      <w:r>
-        <w:t xml:space="preserve">    “</w:t>
+      <w:r>
+        <w:t>",    “</w:t>
       </w:r>
       <w:r>
         <w:rPr>
@@ -488,17 +369,10 @@
       </w:r>
       <w:r>
         <w:tab/>
-      </w:r>
-      <w:r>
         <w:t xml:space="preserve"> "bin": {</w:t>
       </w:r>
     </w:p>
     <w:p>
-      <w:pPr>
-        <w:rPr>
-          <w:rFonts w:hint="eastAsia"/>
-        </w:rPr>
-      </w:pPr>
       <w:r>
         <w:t xml:space="preserve">    </w:t>
       </w:r>
@@ -507,20 +381,13 @@
       </w:r>
       <w:r>
         <w:tab/>
-      </w:r>
-      <w:r>
         <w:t>"</w:t>
       </w:r>
-      <w:proofErr w:type="spellStart"/>
       <w:r>
         <w:t>zy</w:t>
       </w:r>
-      <w:proofErr w:type="spellEnd"/>
-      <w:r>
-        <w:t>": "index.js"</w:t>
-      </w:r>
-      <w:r>
-        <w:t xml:space="preserve"> </w:t>
+      <w:r>
+        <w:t xml:space="preserve">": "index.js" </w:t>
       </w:r>
       <w:r>
         <w:rPr>
@@ -576,14 +443,9 @@
       <w:pPr>
         <w:pStyle w:val="2"/>
       </w:pPr>
-      <w:proofErr w:type="spellStart"/>
       <w:r>
         <w:lastRenderedPageBreak/>
-        <w:t>const</w:t>
-      </w:r>
-      <w:proofErr w:type="spellEnd"/>
-      <w:r>
-        <w:t xml:space="preserve"> program = require('commander');</w:t>
+        <w:t>const program = require('commander');</w:t>
       </w:r>
       <w:r>
         <w:rPr>
@@ -605,11 +467,6 @@
       </w:r>
     </w:p>
     <w:p>
-      <w:pPr>
-        <w:rPr>
-          <w:rFonts w:hint="eastAsia"/>
-        </w:rPr>
-      </w:pPr>
       <w:r>
         <w:t>node.js命令行界面的完整解决方案</w:t>
       </w:r>
@@ -630,13 +487,8 @@
         </w:rPr>
         <w:t xml:space="preserve">安装 </w:t>
       </w:r>
-      <w:proofErr w:type="spellStart"/>
-      <w:r>
-        <w:t>npm</w:t>
-      </w:r>
-      <w:proofErr w:type="spellEnd"/>
-      <w:r>
-        <w:t xml:space="preserve"> install commander </w:t>
+      <w:r>
+        <w:t xml:space="preserve">npm install commander </w:t>
       </w:r>
       <w:r>
         <w:t>–</w:t>
@@ -652,9 +504,6 @@
     <w:p>
       <w:pPr>
         <w:pStyle w:val="3"/>
-        <w:rPr>
-          <w:rFonts w:hint="eastAsia"/>
-        </w:rPr>
       </w:pPr>
       <w:r>
         <w:rPr>
@@ -667,350 +516,2116 @@
       </w:r>
     </w:p>
     <w:p>
-      <w:proofErr w:type="spellStart"/>
-      <w:r>
-        <w:t>program.version</w:t>
-      </w:r>
-      <w:proofErr w:type="spellEnd"/>
-      <w:r>
-        <w:t>(</w:t>
+      <w:r>
+        <w:t>program.version(</w:t>
       </w:r>
       <w:r>
         <w:t>'0.0.1', '-v, --version</w:t>
       </w:r>
-      <w:proofErr w:type="gramStart"/>
+      <w:r>
+        <w:t>’)</w:t>
+      </w:r>
+      <w:r>
+        <w:rPr>
+          <w:rFonts w:hint="eastAsia"/>
+        </w:rPr>
+        <w:t>规定命令</w:t>
+      </w:r>
+      <w:r>
+        <w:t>-v,--vision</w:t>
+      </w:r>
+      <w:r>
+        <w:rPr>
+          <w:rFonts w:hint="eastAsia"/>
+        </w:rPr>
+        <w:t>命令</w:t>
+      </w:r>
+      <w:r>
+        <w:t>为版本</w:t>
+      </w:r>
+      <w:r>
+        <w:rPr>
+          <w:rFonts w:hint="eastAsia"/>
+        </w:rPr>
+        <w:t>信息v</w:t>
+      </w:r>
+      <w:r>
+        <w:t>1.1.0;</w:t>
+      </w:r>
+    </w:p>
+    <w:p>
+      <w:r>
+        <w:t>program.option(‘-p, --peppers’, ‘xxx’);</w:t>
+      </w:r>
+      <w:r>
+        <w:rPr>
+          <w:rFonts w:hint="eastAsia"/>
+        </w:rPr>
+        <w:t>规定</w:t>
+      </w:r>
+      <w:r>
+        <w:t>命令-p,--peppers</w:t>
+      </w:r>
+      <w:r>
+        <w:rPr>
+          <w:rFonts w:hint="eastAsia"/>
+        </w:rPr>
+        <w:t>命令</w:t>
+      </w:r>
+      <w:r>
+        <w:t>所得为xxx</w:t>
+      </w:r>
+    </w:p>
+    <w:p>
+      <w:r>
+        <w:t>program.parse(process.argv);</w:t>
+      </w:r>
+      <w:r>
+        <w:t xml:space="preserve"> </w:t>
+      </w:r>
+      <w:r>
+        <w:rPr>
+          <w:rFonts w:hint="eastAsia"/>
+        </w:rPr>
+        <w:t>转义</w:t>
+      </w:r>
+      <w:r>
+        <w:t>为process.argv</w:t>
+      </w:r>
+      <w:r>
+        <w:rPr>
+          <w:rFonts w:hint="eastAsia"/>
+        </w:rPr>
+        <w:t>命令数组</w:t>
+      </w:r>
+      <w:r>
+        <w:t xml:space="preserve">-a </w:t>
+      </w:r>
+      <w:r>
+        <w:rPr>
+          <w:rFonts w:hint="eastAsia"/>
+        </w:rPr>
+        <w:t>相当于</w:t>
+      </w:r>
+      <w:r>
+        <w:t>单个字符传递，</w:t>
+      </w:r>
+      <w:r>
+        <w:rPr>
+          <w:rFonts w:hint="eastAsia"/>
+        </w:rPr>
+        <w:t>-</w:t>
+      </w:r>
+      <w:r>
+        <w:t>abc = -a –b –c, --abc</w:t>
+      </w:r>
+      <w:r>
+        <w:rPr>
+          <w:rFonts w:hint="eastAsia"/>
+        </w:rPr>
+        <w:t>相当于</w:t>
+      </w:r>
+      <w:r>
+        <w:t>整个</w:t>
+      </w:r>
+      <w:r>
+        <w:rPr>
+          <w:rFonts w:hint="eastAsia"/>
+        </w:rPr>
+        <w:t>字符串</w:t>
+      </w:r>
+      <w:r>
+        <w:t>== -abc</w:t>
+      </w:r>
+      <w:r>
+        <w:rPr>
+          <w:rFonts w:hint="eastAsia"/>
+        </w:rPr>
+        <w:t>，</w:t>
+      </w:r>
+      <w:r>
+        <w:t>--abc-a</w:t>
+      </w:r>
+      <w:r>
+        <w:rPr>
+          <w:rFonts w:hint="eastAsia"/>
+        </w:rPr>
+        <w:t>会</w:t>
+      </w:r>
+      <w:r>
+        <w:t>变成驼峰-abcA</w:t>
+      </w:r>
+      <w:r>
+        <w:rPr>
+          <w:rFonts w:hint="eastAsia"/>
+        </w:rPr>
+        <w:t>，</w:t>
+      </w:r>
+      <w:r>
+        <w:t>--no前缀开头的多词选项是其后选项的布尔值的反</w:t>
+      </w:r>
+    </w:p>
+    <w:p>
+      <w:pPr>
+        <w:pStyle w:val="3"/>
+      </w:pPr>
+      <w:r>
+        <w:rPr>
+          <w:rFonts w:hint="eastAsia"/>
+        </w:rPr>
+        <w:t>自定义</w:t>
+      </w:r>
+      <w:r>
+        <w:t>命令</w:t>
+      </w:r>
+    </w:p>
+    <w:p>
+      <w:r>
+        <w:rPr>
+          <w:rFonts w:hint="eastAsia"/>
+        </w:rPr>
+        <w:t>&lt;&gt;表示</w:t>
+      </w:r>
+      <w:r>
+        <w:t>必填[]</w:t>
+      </w:r>
+      <w:r>
+        <w:rPr>
+          <w:rFonts w:hint="eastAsia"/>
+        </w:rPr>
+        <w:t>表示</w:t>
+      </w:r>
+      <w:r>
+        <w:t>非必填</w:t>
+      </w:r>
+    </w:p>
+    <w:p>
+      <w:r>
+        <w:t>lias() 定义指令名称的别称，效果与指令相同；</w:t>
+      </w:r>
+    </w:p>
+    <w:p>
+      <w:r>
+        <w:t>description() 定义指令的描述信息；</w:t>
+      </w:r>
+    </w:p>
+    <w:p>
+      <w:r>
+        <w:t>option() 定义指令后面的跟的选项信息，如：$ npm install . -g；</w:t>
+      </w:r>
+    </w:p>
+    <w:p>
+      <w:r>
+        <w:t>action() 处理指令以及选项的参数函数；</w:t>
+      </w:r>
+    </w:p>
+    <w:p>
+      <w:r>
+        <w:t>parse() 获取命令行工具的所有参数进行解析；</w:t>
+      </w:r>
+    </w:p>
+    <w:p>
+      <w:r>
+        <w:t>help() 打印帮助信息;</w:t>
+      </w:r>
+    </w:p>
+    <w:p>
+      <w:r>
+        <w:t>program.args 储存使用的指令，如：$ npm install，此时 program.args = ['install']</w:t>
+      </w:r>
+    </w:p>
+    <w:p>
+      <w:pPr>
+        <w:ind w:left="420" w:firstLine="420"/>
+      </w:pPr>
+      <w:r>
+        <w:t>var program = require('commander');</w:t>
+      </w:r>
+    </w:p>
+    <w:p>
+      <w:pPr>
+        <w:ind w:left="420" w:firstLine="420"/>
+      </w:pPr>
+    </w:p>
+    <w:p>
+      <w:pPr>
+        <w:ind w:left="420" w:firstLine="420"/>
+      </w:pPr>
+      <w:r>
+        <w:t>program</w:t>
+      </w:r>
+    </w:p>
+    <w:p>
+      <w:pPr>
+        <w:ind w:left="420" w:firstLine="420"/>
+      </w:pPr>
+      <w:r>
+        <w:tab/>
+        <w:t>.version('0.0.1')</w:t>
+      </w:r>
+    </w:p>
+    <w:p>
+      <w:pPr>
+        <w:ind w:left="420" w:firstLine="420"/>
+      </w:pPr>
+      <w:r>
+        <w:tab/>
+        <w:t>.command('install [packagename]')</w:t>
+      </w:r>
+    </w:p>
+    <w:p>
+      <w:pPr>
+        <w:ind w:left="420" w:firstLine="420"/>
+      </w:pPr>
+      <w:r>
+        <w:tab/>
+        <w:t>.alias('i')</w:t>
+      </w:r>
+    </w:p>
+    <w:p>
+      <w:pPr>
+        <w:ind w:left="420" w:firstLine="420"/>
+      </w:pPr>
+      <w:r>
+        <w:tab/>
+        <w:t>.description('install command can setup package')</w:t>
+      </w:r>
+    </w:p>
+    <w:p>
+      <w:pPr>
+        <w:ind w:left="420" w:firstLine="420"/>
+      </w:pPr>
+      <w:r>
+        <w:tab/>
+        <w:t>.option('-g, -global [env]', 'setup package in global env')</w:t>
+      </w:r>
+    </w:p>
+    <w:p>
+      <w:pPr>
+        <w:ind w:left="420" w:firstLine="420"/>
+      </w:pPr>
+      <w:r>
+        <w:tab/>
+        <w:t>.action(function (packagename, options) {</w:t>
+      </w:r>
+    </w:p>
+    <w:p>
+      <w:pPr>
+        <w:ind w:left="420" w:firstLine="420"/>
+      </w:pPr>
+      <w:r>
+        <w:tab/>
+      </w:r>
+      <w:r>
+        <w:tab/>
+        <w:t>console.log('指令 install 后面跟的参数值 package: ' + packagename);</w:t>
+      </w:r>
+    </w:p>
+    <w:p>
+      <w:pPr>
+        <w:ind w:left="420" w:firstLine="420"/>
+      </w:pPr>
+      <w:r>
+        <w:tab/>
+      </w:r>
+      <w:r>
+        <w:tab/>
+        <w:t>console.log('选项 -g 后面跟的参数值 env: ' + env);</w:t>
+      </w:r>
+    </w:p>
+    <w:p>
+      <w:pPr>
+        <w:ind w:left="420" w:firstLine="420"/>
+      </w:pPr>
+      <w:r>
+        <w:tab/>
+      </w:r>
+      <w:r>
+        <w:tab/>
+        <w:t>// 获得了参数，可以在这里做响应的业务处理</w:t>
+      </w:r>
+    </w:p>
+    <w:p>
+      <w:pPr>
+        <w:ind w:left="420" w:firstLine="420"/>
+      </w:pPr>
+      <w:r>
+        <w:tab/>
+        <w:t>})</w:t>
+      </w:r>
+    </w:p>
+    <w:p>
+      <w:pPr>
+        <w:ind w:left="420" w:firstLine="420"/>
+      </w:pPr>
+      <w:r>
+        <w:tab/>
+        <w:t>.parse(process.argv);   // parse() 方法可以获得命令行的所有参数</w:t>
+      </w:r>
+    </w:p>
+    <w:p>
+      <w:pPr>
+        <w:ind w:left="420" w:firstLine="420"/>
+      </w:pPr>
+      <w:r>
+        <w:tab/>
+      </w:r>
+    </w:p>
+    <w:p>
+      <w:pPr>
+        <w:ind w:left="420" w:firstLine="420"/>
+      </w:pPr>
+      <w:r>
+        <w:t>if (!program.args.length) program.help();</w:t>
+      </w:r>
+    </w:p>
+    <w:p>
+      <w:r>
+        <w:rPr>
+          <w:rFonts w:hint="eastAsia"/>
+        </w:rPr>
+        <w:lastRenderedPageBreak/>
+        <w:t>执行命令时，将验证该命令的</w:t>
+      </w:r>
+      <w:r>
+        <w:t>options，任何未知的option都将报错。 但是，如果基于action的命令如果没有定义action，则不验证options。</w:t>
+      </w:r>
+    </w:p>
+    <w:p/>
+    <w:p>
+      <w:pPr>
+        <w:pStyle w:val="3"/>
+      </w:pPr>
+      <w:r>
+        <w:rPr>
+          <w:rStyle w:val="a3"/>
+          <w:rFonts w:ascii="Microsoft YaHei UI" w:eastAsia="Microsoft YaHei UI" w:hAnsi="Microsoft YaHei UI" w:hint="eastAsia"/>
+          <w:b/>
+          <w:bCs/>
+          <w:color w:val="3D464D"/>
+          <w:sz w:val="33"/>
+          <w:szCs w:val="33"/>
+        </w:rPr>
+        <w:t>定义命令行工具能够提供哪些选项</w:t>
+      </w:r>
+    </w:p>
+    <w:p>
+      <w:r>
+        <w:t>program.option(flag, desc, fn, defaultValue)</w:t>
+      </w:r>
+    </w:p>
+    <w:p>
+      <w:r>
+        <w:t>flag 必填。定义命令行参数能够提供哪些参数；</w:t>
+      </w:r>
+    </w:p>
+    <w:p>
+      <w:r>
+        <w:t>desc 非必填。对参数进行描述；</w:t>
+      </w:r>
+    </w:p>
+    <w:p>
+      <w:r>
+        <w:t>fn 非必填。是一个函数；</w:t>
+      </w:r>
+    </w:p>
+    <w:p>
+      <w:r>
+        <w:t>defaultValue 非必填。默认值;</w:t>
+      </w:r>
+    </w:p>
+    <w:p>
+      <w:r>
+        <w:t>&lt;&gt; 符号表示参数必填，不填会报错;</w:t>
+      </w:r>
+    </w:p>
+    <w:p>
+      <w:r>
+        <w:t>[] 符号表示参数非必填。</w:t>
+      </w:r>
+    </w:p>
+    <w:p>
+      <w:pPr>
+        <w:pStyle w:val="3"/>
+      </w:pPr>
+      <w:r>
+        <w:rPr>
+          <w:rStyle w:val="a3"/>
+          <w:rFonts w:ascii="Microsoft YaHei UI" w:eastAsia="Microsoft YaHei UI" w:hAnsi="Microsoft YaHei UI" w:hint="eastAsia"/>
+          <w:b/>
+          <w:bCs/>
+          <w:color w:val="3D464D"/>
+          <w:sz w:val="33"/>
+          <w:szCs w:val="33"/>
+        </w:rPr>
+        <w:t>自定义帮助信息</w:t>
+      </w:r>
+    </w:p>
+    <w:p>
+      <w:r>
+        <w:t>program.on('--help', function(){</w:t>
+      </w:r>
+    </w:p>
+    <w:p>
+      <w:r>
+        <w:t xml:space="preserve">  console.log('  Examples:');</w:t>
+      </w:r>
+    </w:p>
+    <w:p>
+      <w:r>
+        <w:t xml:space="preserve">  console.log('');</w:t>
+      </w:r>
+    </w:p>
+    <w:p>
+      <w:r>
+        <w:t xml:space="preserve">  console.log('    $ custom-help --help');</w:t>
+      </w:r>
+    </w:p>
+    <w:p>
+      <w:r>
+        <w:t xml:space="preserve">  console.log('    $ custom-help -h');</w:t>
+      </w:r>
+    </w:p>
+    <w:p>
+      <w:r>
+        <w:t xml:space="preserve">  console.log('');</w:t>
+      </w:r>
+    </w:p>
+    <w:p>
+      <w:r>
+        <w:t>});</w:t>
+      </w:r>
+    </w:p>
+    <w:p>
+      <w:pPr>
+        <w:pStyle w:val="2"/>
+      </w:pPr>
+      <w:r>
+        <w:t>const download = require('download-git-repo');</w:t>
+      </w:r>
+      <w:r>
+        <w:rPr>
+          <w:rFonts w:hint="eastAsia"/>
+        </w:rPr>
+        <w:t xml:space="preserve"> 从</w:t>
+      </w:r>
+      <w:r>
+        <w:t xml:space="preserve"> Github、Gitlab 和 Bitbucket 下载仓库</w:t>
+      </w:r>
+    </w:p>
+    <w:p>
+      <w:hyperlink r:id="rId4" w:history="1">
+        <w:r>
+          <w:rPr>
+            <w:rStyle w:val="a4"/>
+          </w:rPr>
+          <w:t>https://www.npmjs.com/package/download-git-repo</w:t>
+        </w:r>
+      </w:hyperlink>
+    </w:p>
+    <w:p>
+      <w:r>
+        <w:t>GitHub</w:t>
+      </w:r>
+      <w:r>
+        <w:rPr>
+          <w:rFonts w:hint="eastAsia"/>
+        </w:rPr>
+        <w:t>：</w:t>
+      </w:r>
+      <w:r>
+        <w:t xml:space="preserve"> github:owner/name  or    owner/name</w:t>
+      </w:r>
+    </w:p>
+    <w:p>
+      <w:r>
+        <w:t>GitLab</w:t>
+      </w:r>
+      <w:r>
+        <w:rPr>
+          <w:rFonts w:hint="eastAsia"/>
+        </w:rPr>
+        <w:t>：</w:t>
+      </w:r>
+      <w:r>
+        <w:t xml:space="preserve"> gitlab:owner/name</w:t>
+      </w:r>
+    </w:p>
+    <w:p>
+      <w:r>
+        <w:t>Bitbucket</w:t>
+      </w:r>
+      <w:r>
+        <w:rPr>
+          <w:rFonts w:hint="eastAsia"/>
+        </w:rPr>
+        <w:t>：</w:t>
+      </w:r>
+      <w:r>
+        <w:t xml:space="preserve"> bitbucket:owner/name</w:t>
+      </w:r>
+    </w:p>
+    <w:p/>
+    <w:p>
+      <w:r>
+        <w:t>download(‘</w:t>
+      </w:r>
+      <w:r>
+        <w:t>[github/gitlab/Bitbucket]:[账户名]/[仓库名]</w:t>
+      </w:r>
+      <w:r>
+        <w:rPr>
+          <w:rFonts w:hint="eastAsia"/>
+        </w:rPr>
+        <w:t xml:space="preserve"> </w:t>
+      </w:r>
+      <w:r>
+        <w:rPr>
+          <w:rFonts w:hint="eastAsia"/>
+        </w:rPr>
+        <w:t>#分支名</w:t>
+      </w:r>
       <w:r>
         <w:t>’</w:t>
       </w:r>
-      <w:proofErr w:type="gramEnd"/>
+      <w:r>
+        <w:rPr>
+          <w:rFonts w:hint="eastAsia"/>
+        </w:rPr>
+        <w:t>，</w:t>
+      </w:r>
+      <w:r>
+        <w:t>‘</w:t>
+      </w:r>
+      <w:r>
+        <w:rPr>
+          <w:rFonts w:hint="eastAsia"/>
+        </w:rPr>
+        <w:t>下载</w:t>
+      </w:r>
+      <w:r>
+        <w:t>到那个文件夹’</w:t>
+      </w:r>
+      <w:r>
+        <w:rPr>
+          <w:rFonts w:hint="eastAsia"/>
+        </w:rPr>
+        <w:t>，{</w:t>
+      </w:r>
+      <w:r>
+        <w:t>clone: true</w:t>
+      </w:r>
+      <w:r>
+        <w:rPr>
+          <w:rFonts w:hint="eastAsia"/>
+        </w:rPr>
+        <w:t>}，</w:t>
+      </w:r>
+      <w:r>
+        <w:t>（</w:t>
+      </w:r>
+      <w:r>
+        <w:rPr>
+          <w:rFonts w:hint="eastAsia"/>
+        </w:rPr>
+        <w:t>err</w:t>
+      </w:r>
+      <w:r>
+        <w:t>）</w:t>
+      </w:r>
+      <w:r>
+        <w:rPr>
+          <w:rFonts w:hint="eastAsia"/>
+        </w:rPr>
+        <w:t>=&gt;</w:t>
+      </w:r>
+      <w:r>
+        <w:t xml:space="preserve"> {});</w:t>
+      </w:r>
+    </w:p>
+    <w:p>
+      <w:pPr>
+        <w:pStyle w:val="2"/>
+      </w:pPr>
+      <w:r>
+        <w:t>inquirer = require('inquirer');</w:t>
+      </w:r>
+      <w:r>
+        <w:t xml:space="preserve"> </w:t>
+      </w:r>
+      <w:r>
+        <w:rPr>
+          <w:rFonts w:hint="eastAsia"/>
+        </w:rPr>
+        <w:t>用户交互，</w:t>
+      </w:r>
+      <w:r>
+        <w:t>交互信息处理</w:t>
+      </w:r>
+    </w:p>
+    <w:p>
+      <w:pPr>
+        <w:pStyle w:val="3"/>
+      </w:pPr>
+      <w:r>
+        <w:t>inquirer</w:t>
+      </w:r>
+      <w:r>
+        <w:t>参数</w:t>
+      </w:r>
+    </w:p>
+    <w:p>
+      <w:r>
+        <w:t>type：表示提问的类型，包括：input, confirm, list, rawlist, expand, checkbox, password, editor；</w:t>
+      </w:r>
+    </w:p>
+    <w:p>
+      <w:r>
+        <w:lastRenderedPageBreak/>
+        <w:t>name: 存储当前问题回答的变量；</w:t>
+      </w:r>
+    </w:p>
+    <w:p>
+      <w:r>
+        <w:t>message：问题的描述；</w:t>
+      </w:r>
+    </w:p>
+    <w:p>
+      <w:r>
+        <w:t>default：默认值；</w:t>
+      </w:r>
+    </w:p>
+    <w:p>
+      <w:r>
+        <w:t>choices：列表选项，在某些type下可用，并且包含一个分隔符(separator)；</w:t>
+      </w:r>
+    </w:p>
+    <w:p>
+      <w:r>
+        <w:t>validate：对用户的回答进行校验；</w:t>
+      </w:r>
+    </w:p>
+    <w:p>
+      <w:r>
+        <w:t>filter：对用户的回答进行过滤处理，返回处理后的值；</w:t>
+      </w:r>
+    </w:p>
+    <w:p>
+      <w:r>
+        <w:t>transformer：对用户回答的显示效果进行处理(如：修改回答的字体或背景颜色)，但不会影响最终的答案的内容；</w:t>
+      </w:r>
+    </w:p>
+    <w:p>
+      <w:r>
+        <w:t>when：根据前面问题的回答，判断当前问题是否需要被回答；</w:t>
+      </w:r>
+    </w:p>
+    <w:p>
+      <w:r>
+        <w:t>pageSize：修改某些type类型下的渲染行数；</w:t>
+      </w:r>
+    </w:p>
+    <w:p>
+      <w:r>
+        <w:t>prefix：修改message默认前缀；</w:t>
+      </w:r>
+    </w:p>
+    <w:p>
+      <w:r>
+        <w:t>suffix：修改message默认后缀。</w:t>
+      </w:r>
+    </w:p>
+    <w:p/>
+    <w:p>
+      <w:r>
+        <w:t>const promptList = [</w:t>
+      </w:r>
+    </w:p>
+    <w:p>
+      <w:r>
+        <w:t xml:space="preserve">   {</w:t>
+      </w:r>
+    </w:p>
+    <w:p>
+      <w:r>
+        <w:t xml:space="preserve">    type: 'input',</w:t>
+      </w:r>
+    </w:p>
+    <w:p>
+      <w:r>
+        <w:t xml:space="preserve">    message: '设置一个用户名:',</w:t>
+      </w:r>
+    </w:p>
+    <w:p>
+      <w:r>
+        <w:t xml:space="preserve">    name: 'name',</w:t>
+      </w:r>
+    </w:p>
+    <w:p>
+      <w:pPr>
+        <w:ind w:firstLine="420"/>
+      </w:pPr>
+      <w:r>
+        <w:t>default: "test_user" // 默认值</w:t>
+      </w:r>
+    </w:p>
+    <w:p>
+      <w:pPr>
+        <w:ind w:firstLine="420"/>
+      </w:pPr>
+      <w:r>
+        <w:t>validate: function(val) {</w:t>
+      </w:r>
+    </w:p>
+    <w:p>
+      <w:pPr>
+        <w:ind w:firstLine="420"/>
+      </w:pPr>
+      <w:r>
+        <w:t xml:space="preserve">        if(val.match(/\d{11}/g)) { // 校验位数</w:t>
+      </w:r>
+    </w:p>
+    <w:p>
+      <w:pPr>
+        <w:ind w:firstLine="420"/>
+      </w:pPr>
+      <w:r>
+        <w:t xml:space="preserve">            return val;</w:t>
+      </w:r>
+    </w:p>
+    <w:p>
+      <w:pPr>
+        <w:ind w:firstLine="420"/>
+      </w:pPr>
+      <w:r>
+        <w:t xml:space="preserve">        }</w:t>
+      </w:r>
+    </w:p>
+    <w:p>
+      <w:pPr>
+        <w:ind w:firstLine="420"/>
+      </w:pPr>
+      <w:r>
+        <w:t xml:space="preserve">        return "请输入11位数字";</w:t>
+      </w:r>
+    </w:p>
+    <w:p>
+      <w:pPr>
+        <w:ind w:firstLine="420"/>
+      </w:pPr>
+      <w:r>
+        <w:t xml:space="preserve">    }</w:t>
+      </w:r>
+    </w:p>
+    <w:p>
+      <w:pPr>
+        <w:ind w:firstLine="420"/>
+      </w:pPr>
+      <w:r>
+        <w:t>},</w:t>
+      </w:r>
+    </w:p>
+    <w:p>
+      <w:pPr>
+        <w:ind w:firstLine="420"/>
+      </w:pPr>
+      <w:r>
+        <w:t>{</w:t>
+      </w:r>
+    </w:p>
+    <w:p>
+      <w:pPr>
+        <w:ind w:firstLine="420"/>
+      </w:pPr>
+      <w:r>
+        <w:t xml:space="preserve">    type: "confirm",</w:t>
+      </w:r>
+      <w:r>
+        <w:t xml:space="preserve">  </w:t>
+      </w:r>
+    </w:p>
+    <w:p>
+      <w:pPr>
+        <w:ind w:firstLine="420"/>
+      </w:pPr>
+      <w:r>
+        <w:t xml:space="preserve">    message: "是否使用监听？",</w:t>
+      </w:r>
+    </w:p>
+    <w:p>
+      <w:pPr>
+        <w:ind w:firstLine="420"/>
+      </w:pPr>
+      <w:r>
+        <w:t xml:space="preserve">    name: "watch",</w:t>
+      </w:r>
+    </w:p>
+    <w:p>
+      <w:pPr>
+        <w:ind w:firstLine="420"/>
+      </w:pPr>
+      <w:r>
+        <w:t xml:space="preserve">    prefix: "前缀"   </w:t>
+      </w:r>
+      <w:r>
+        <w:rPr>
+          <w:rFonts w:hint="eastAsia"/>
+        </w:rPr>
+        <w:t>在</w:t>
+      </w:r>
+      <w:r>
+        <w:t>message前后打印</w:t>
+      </w:r>
+    </w:p>
+    <w:p>
+      <w:pPr>
+        <w:ind w:leftChars="200" w:left="420" w:firstLine="420"/>
+      </w:pPr>
+      <w:r>
+        <w:t>suffix: "后缀",</w:t>
+      </w:r>
+    </w:p>
+    <w:p>
+      <w:pPr>
+        <w:ind w:leftChars="200" w:left="420" w:firstLine="420"/>
+      </w:pPr>
+      <w:r>
+        <w:t xml:space="preserve">    when: function(answers) {</w:t>
+      </w:r>
+    </w:p>
+    <w:p>
+      <w:pPr>
+        <w:ind w:leftChars="200" w:left="420" w:firstLine="420"/>
+      </w:pPr>
+      <w:r>
+        <w:t xml:space="preserve">        return answers.</w:t>
+      </w:r>
+      <w:r>
+        <w:t>name</w:t>
+      </w:r>
+    </w:p>
+    <w:p>
+      <w:pPr>
+        <w:ind w:leftChars="200" w:left="420" w:firstLine="420"/>
+      </w:pPr>
+      <w:r>
+        <w:t xml:space="preserve">    }</w:t>
+      </w:r>
+    </w:p>
+    <w:p>
+      <w:pPr>
+        <w:ind w:firstLine="420"/>
+      </w:pPr>
+    </w:p>
+    <w:p>
+      <w:pPr>
+        <w:ind w:firstLine="420"/>
+      </w:pPr>
+      <w:r>
+        <w:t>},</w:t>
+      </w:r>
+    </w:p>
+    <w:p>
+      <w:pPr>
+        <w:ind w:firstLine="420"/>
+      </w:pPr>
+      <w:r>
+        <w:t>{</w:t>
+      </w:r>
+    </w:p>
+    <w:p>
+      <w:pPr>
+        <w:ind w:firstLine="420"/>
+      </w:pPr>
+      <w:r>
+        <w:t xml:space="preserve">    type: 'list',</w:t>
+      </w:r>
+    </w:p>
+    <w:p>
+      <w:pPr>
+        <w:ind w:firstLine="420"/>
+      </w:pPr>
+      <w:r>
+        <w:t xml:space="preserve">    message: '请选择一种水果:',</w:t>
+      </w:r>
+    </w:p>
+    <w:p>
+      <w:pPr>
+        <w:ind w:firstLine="420"/>
+      </w:pPr>
+      <w:r>
+        <w:t xml:space="preserve">    name: 'fruit',</w:t>
+      </w:r>
+    </w:p>
+    <w:p>
+      <w:pPr>
+        <w:ind w:firstLine="420"/>
+      </w:pPr>
+      <w:r>
+        <w:t xml:space="preserve">    choices: [</w:t>
+      </w:r>
+    </w:p>
+    <w:p>
+      <w:pPr>
+        <w:ind w:firstLine="420"/>
+      </w:pPr>
+      <w:r>
+        <w:t xml:space="preserve">        "Apple",</w:t>
+      </w:r>
+    </w:p>
+    <w:p>
+      <w:pPr>
+        <w:ind w:firstLine="420"/>
+      </w:pPr>
+      <w:r>
+        <w:t xml:space="preserve">        "Pear",</w:t>
+      </w:r>
+    </w:p>
+    <w:p>
+      <w:pPr>
+        <w:ind w:firstLine="420"/>
+      </w:pPr>
+      <w:r>
+        <w:lastRenderedPageBreak/>
+        <w:t xml:space="preserve">        "Banana"</w:t>
+      </w:r>
+    </w:p>
+    <w:p>
+      <w:pPr>
+        <w:ind w:firstLine="420"/>
+      </w:pPr>
+      <w:r>
+        <w:t xml:space="preserve">    ],</w:t>
+      </w:r>
+    </w:p>
+    <w:p>
+      <w:pPr>
+        <w:ind w:firstLine="420"/>
+      </w:pPr>
+      <w:r>
+        <w:t xml:space="preserve">    filter: function (val) { // 使用filter将回答变为小写</w:t>
+      </w:r>
+    </w:p>
+    <w:p>
+      <w:pPr>
+        <w:ind w:firstLine="420"/>
+      </w:pPr>
+      <w:r>
+        <w:t xml:space="preserve">        return val.toLowerCase();</w:t>
+      </w:r>
+    </w:p>
+    <w:p>
+      <w:pPr>
+        <w:ind w:firstLine="420"/>
+      </w:pPr>
+      <w:r>
+        <w:t xml:space="preserve">    }</w:t>
+      </w:r>
+    </w:p>
+    <w:p>
+      <w:pPr>
+        <w:ind w:firstLine="420"/>
+      </w:pPr>
+      <w:r>
+        <w:t>}</w:t>
+      </w:r>
+      <w:r>
+        <w:rPr>
+          <w:rFonts w:hint="eastAsia"/>
+        </w:rPr>
+        <w:t>，</w:t>
+      </w:r>
+    </w:p>
+    <w:p>
+      <w:pPr>
+        <w:ind w:firstLine="420"/>
+      </w:pPr>
+      <w:r>
+        <w:t>{</w:t>
+      </w:r>
+    </w:p>
+    <w:p>
+      <w:pPr>
+        <w:ind w:firstLine="420"/>
+      </w:pPr>
+      <w:r>
+        <w:t xml:space="preserve">    type: 'rawlist',</w:t>
+      </w:r>
+    </w:p>
+    <w:p>
+      <w:pPr>
+        <w:ind w:firstLine="420"/>
+      </w:pPr>
+      <w:r>
+        <w:t xml:space="preserve">    message: '请选择一种水果:',</w:t>
+      </w:r>
+    </w:p>
+    <w:p>
+      <w:pPr>
+        <w:ind w:firstLine="420"/>
+      </w:pPr>
+      <w:r>
+        <w:t xml:space="preserve">    name: 'fruit',</w:t>
+      </w:r>
+    </w:p>
+    <w:p>
+      <w:pPr>
+        <w:ind w:firstLine="420"/>
+      </w:pPr>
+      <w:r>
+        <w:t xml:space="preserve">    choices: [</w:t>
+      </w:r>
+    </w:p>
+    <w:p>
+      <w:pPr>
+        <w:ind w:firstLine="420"/>
+      </w:pPr>
+      <w:r>
+        <w:t xml:space="preserve">        "Apple",</w:t>
+      </w:r>
+    </w:p>
+    <w:p>
+      <w:pPr>
+        <w:ind w:firstLine="420"/>
+      </w:pPr>
+      <w:r>
+        <w:t xml:space="preserve">        "Pear",</w:t>
+      </w:r>
+    </w:p>
+    <w:p>
+      <w:pPr>
+        <w:ind w:firstLine="420"/>
+      </w:pPr>
+      <w:r>
+        <w:t xml:space="preserve">        "Banana"</w:t>
+      </w:r>
+    </w:p>
+    <w:p>
+      <w:pPr>
+        <w:ind w:firstLine="420"/>
+      </w:pPr>
+      <w:r>
+        <w:t xml:space="preserve">    ]</w:t>
+      </w:r>
+    </w:p>
+    <w:p>
+      <w:pPr>
+        <w:ind w:firstLine="420"/>
+      </w:pPr>
+      <w:r>
+        <w:t>},</w:t>
+      </w:r>
+    </w:p>
+    <w:p>
+      <w:pPr>
+        <w:ind w:firstLine="420"/>
+      </w:pPr>
+      <w:r>
+        <w:t>{</w:t>
+      </w:r>
+    </w:p>
+    <w:p>
+      <w:pPr>
+        <w:ind w:firstLine="420"/>
+      </w:pPr>
+      <w:r>
+        <w:t xml:space="preserve">    type: "expand",</w:t>
+      </w:r>
+    </w:p>
+    <w:p>
+      <w:pPr>
+        <w:ind w:firstLine="420"/>
+      </w:pPr>
+      <w:r>
+        <w:t xml:space="preserve">    message: "请选择一种水果：",</w:t>
+      </w:r>
+    </w:p>
+    <w:p>
+      <w:pPr>
+        <w:ind w:firstLine="420"/>
+      </w:pPr>
+      <w:r>
+        <w:t xml:space="preserve">    name: "fruit",</w:t>
+      </w:r>
+    </w:p>
+    <w:p>
+      <w:pPr>
+        <w:ind w:firstLine="420"/>
+      </w:pPr>
+      <w:r>
+        <w:t xml:space="preserve">    choices: [</w:t>
+      </w:r>
+    </w:p>
+    <w:p>
+      <w:pPr>
+        <w:ind w:firstLine="420"/>
+      </w:pPr>
+      <w:r>
+        <w:t xml:space="preserve">        {</w:t>
+      </w:r>
+    </w:p>
+    <w:p>
+      <w:pPr>
+        <w:ind w:firstLine="420"/>
+      </w:pPr>
+      <w:r>
+        <w:t xml:space="preserve">            key: "a",</w:t>
+      </w:r>
+    </w:p>
+    <w:p>
+      <w:pPr>
+        <w:ind w:firstLine="420"/>
+      </w:pPr>
+      <w:r>
+        <w:t xml:space="preserve">            name: "Apple",</w:t>
+      </w:r>
+    </w:p>
+    <w:p>
+      <w:pPr>
+        <w:ind w:firstLine="420"/>
+      </w:pPr>
+      <w:r>
+        <w:t xml:space="preserve">            value: "apple"</w:t>
+      </w:r>
+    </w:p>
+    <w:p>
+      <w:pPr>
+        <w:ind w:firstLine="420"/>
+      </w:pPr>
+      <w:r>
+        <w:t xml:space="preserve">        },</w:t>
+      </w:r>
+    </w:p>
+    <w:p>
+      <w:pPr>
+        <w:ind w:firstLine="420"/>
+      </w:pPr>
+      <w:r>
+        <w:t xml:space="preserve">        {</w:t>
+      </w:r>
+    </w:p>
+    <w:p>
+      <w:pPr>
+        <w:ind w:firstLine="420"/>
+      </w:pPr>
+      <w:r>
+        <w:t xml:space="preserve">            key: "O",</w:t>
+      </w:r>
+    </w:p>
+    <w:p>
+      <w:pPr>
+        <w:ind w:firstLine="420"/>
+      </w:pPr>
+      <w:r>
+        <w:t xml:space="preserve">            name: "Orange",</w:t>
+      </w:r>
+    </w:p>
+    <w:p>
+      <w:pPr>
+        <w:ind w:firstLine="420"/>
+      </w:pPr>
+      <w:r>
+        <w:t xml:space="preserve">            value: "orange"</w:t>
+      </w:r>
+    </w:p>
+    <w:p>
+      <w:pPr>
+        <w:ind w:firstLine="420"/>
+      </w:pPr>
+      <w:r>
+        <w:t xml:space="preserve">        },</w:t>
+      </w:r>
+    </w:p>
+    <w:p>
+      <w:pPr>
+        <w:ind w:firstLine="420"/>
+      </w:pPr>
+      <w:r>
+        <w:t xml:space="preserve">        {</w:t>
+      </w:r>
+    </w:p>
+    <w:p>
+      <w:pPr>
+        <w:ind w:firstLine="420"/>
+      </w:pPr>
+      <w:r>
+        <w:t xml:space="preserve">            key: "p",</w:t>
+      </w:r>
+    </w:p>
+    <w:p>
+      <w:pPr>
+        <w:ind w:firstLine="420"/>
+      </w:pPr>
+      <w:r>
+        <w:t xml:space="preserve">            name: "Pear",</w:t>
+      </w:r>
+    </w:p>
+    <w:p>
+      <w:pPr>
+        <w:ind w:firstLine="420"/>
+      </w:pPr>
+      <w:r>
+        <w:t xml:space="preserve">            value: "pear"</w:t>
+      </w:r>
+    </w:p>
+    <w:p>
+      <w:pPr>
+        <w:ind w:firstLine="420"/>
+      </w:pPr>
+      <w:r>
+        <w:t xml:space="preserve">        }</w:t>
+      </w:r>
+    </w:p>
+    <w:p>
+      <w:pPr>
+        <w:ind w:firstLine="420"/>
+      </w:pPr>
+      <w:r>
+        <w:t xml:space="preserve">    ]</w:t>
+      </w:r>
+    </w:p>
+    <w:p>
+      <w:pPr>
+        <w:ind w:firstLine="420"/>
+      </w:pPr>
+      <w:r>
+        <w:t>},</w:t>
+      </w:r>
+    </w:p>
+    <w:p>
+      <w:pPr>
+        <w:ind w:firstLine="420"/>
+      </w:pPr>
+      <w:r>
+        <w:t>{</w:t>
+      </w:r>
+    </w:p>
+    <w:p>
+      <w:pPr>
+        <w:ind w:firstLine="420"/>
+      </w:pPr>
+      <w:r>
+        <w:t xml:space="preserve">    type: "checkbox",</w:t>
+      </w:r>
+    </w:p>
+    <w:p>
+      <w:pPr>
+        <w:ind w:firstLine="420"/>
+      </w:pPr>
+      <w:r>
+        <w:t xml:space="preserve">    message: "选择颜色:",</w:t>
+      </w:r>
+    </w:p>
+    <w:p>
+      <w:pPr>
+        <w:ind w:firstLine="420"/>
+      </w:pPr>
+      <w:r>
+        <w:t xml:space="preserve">    name: "color",</w:t>
+      </w:r>
+    </w:p>
+    <w:p>
+      <w:pPr>
+        <w:ind w:firstLine="420"/>
+      </w:pPr>
+      <w:r>
+        <w:t xml:space="preserve">    choices: [</w:t>
+      </w:r>
+    </w:p>
+    <w:p>
+      <w:pPr>
+        <w:ind w:firstLine="420"/>
+      </w:pPr>
+      <w:r>
+        <w:t xml:space="preserve">        {</w:t>
+      </w:r>
+    </w:p>
+    <w:p>
+      <w:pPr>
+        <w:ind w:firstLine="420"/>
+      </w:pPr>
+      <w:r>
+        <w:lastRenderedPageBreak/>
+        <w:t xml:space="preserve">            name: "red"</w:t>
+      </w:r>
+    </w:p>
+    <w:p>
+      <w:pPr>
+        <w:ind w:firstLine="420"/>
+      </w:pPr>
+      <w:r>
+        <w:t xml:space="preserve">        },</w:t>
+      </w:r>
+    </w:p>
+    <w:p>
+      <w:pPr>
+        <w:ind w:firstLine="420"/>
+      </w:pPr>
+      <w:r>
+        <w:t xml:space="preserve">        new inquirer.Separator(), // 添加分隔符</w:t>
+      </w:r>
+    </w:p>
+    <w:p>
+      <w:pPr>
+        <w:ind w:firstLine="420"/>
+      </w:pPr>
+      <w:r>
+        <w:t xml:space="preserve">        {</w:t>
+      </w:r>
+    </w:p>
+    <w:p>
+      <w:pPr>
+        <w:ind w:firstLine="420"/>
+      </w:pPr>
+      <w:r>
+        <w:t xml:space="preserve">            name: "blur",</w:t>
+      </w:r>
+    </w:p>
+    <w:p>
+      <w:pPr>
+        <w:ind w:firstLine="420"/>
+      </w:pPr>
+      <w:r>
+        <w:t xml:space="preserve">            checked: true // 默认选中</w:t>
+      </w:r>
+    </w:p>
+    <w:p>
+      <w:pPr>
+        <w:ind w:firstLine="420"/>
+      </w:pPr>
+      <w:r>
+        <w:t xml:space="preserve">        },</w:t>
+      </w:r>
+    </w:p>
+    <w:p>
+      <w:pPr>
+        <w:ind w:firstLine="420"/>
+      </w:pPr>
+      <w:r>
+        <w:t xml:space="preserve">        {</w:t>
+      </w:r>
+    </w:p>
+    <w:p>
+      <w:pPr>
+        <w:ind w:firstLine="420"/>
+      </w:pPr>
+      <w:r>
+        <w:t xml:space="preserve">            name: "green"</w:t>
+      </w:r>
+    </w:p>
+    <w:p>
+      <w:pPr>
+        <w:ind w:firstLine="420"/>
+      </w:pPr>
+      <w:r>
+        <w:t xml:space="preserve">        },</w:t>
+      </w:r>
+    </w:p>
+    <w:p>
+      <w:pPr>
+        <w:ind w:firstLine="420"/>
+      </w:pPr>
+      <w:r>
+        <w:t xml:space="preserve">        new inquirer.Separator("--- 分隔符 ---"), // 自定义分隔符</w:t>
+      </w:r>
+    </w:p>
+    <w:p>
+      <w:pPr>
+        <w:ind w:firstLine="420"/>
+      </w:pPr>
+      <w:r>
+        <w:t xml:space="preserve">        {</w:t>
+      </w:r>
+    </w:p>
+    <w:p>
+      <w:pPr>
+        <w:ind w:firstLine="420"/>
+      </w:pPr>
+      <w:r>
+        <w:t xml:space="preserve">            name: "yellow"</w:t>
+      </w:r>
+    </w:p>
+    <w:p>
+      <w:pPr>
+        <w:ind w:firstLine="420"/>
+      </w:pPr>
+      <w:r>
+        <w:t xml:space="preserve">        }</w:t>
+      </w:r>
+    </w:p>
+    <w:p>
+      <w:pPr>
+        <w:ind w:firstLine="420"/>
+      </w:pPr>
+      <w:r>
+        <w:t xml:space="preserve">    ]</w:t>
+      </w:r>
+    </w:p>
+    <w:p>
+      <w:pPr>
+        <w:ind w:firstLine="420"/>
+      </w:pPr>
+      <w:r>
+        <w:t>}];</w:t>
+      </w:r>
+    </w:p>
+    <w:p>
+      <w:pPr>
+        <w:ind w:firstLine="420"/>
+      </w:pPr>
+      <w:r>
+        <w:t>// 或者下面这样</w:t>
+      </w:r>
+    </w:p>
+    <w:p>
+      <w:pPr>
+        <w:ind w:firstLine="420"/>
+      </w:pPr>
+      <w:r>
+        <w:t>const promptList = [{</w:t>
+      </w:r>
+    </w:p>
+    <w:p>
+      <w:pPr>
+        <w:ind w:firstLine="420"/>
+      </w:pPr>
+      <w:r>
+        <w:t xml:space="preserve">    type: "checkbox",</w:t>
+      </w:r>
+    </w:p>
+    <w:p>
+      <w:pPr>
+        <w:ind w:firstLine="420"/>
+      </w:pPr>
+      <w:r>
+        <w:t xml:space="preserve">    message: "选择颜色:",</w:t>
+      </w:r>
+    </w:p>
+    <w:p>
+      <w:pPr>
+        <w:ind w:firstLine="420"/>
+      </w:pPr>
+      <w:r>
+        <w:t xml:space="preserve">    name: "color",</w:t>
+      </w:r>
+    </w:p>
+    <w:p>
+      <w:pPr>
+        <w:ind w:firstLine="420"/>
+      </w:pPr>
+      <w:r>
+        <w:t xml:space="preserve">    choices: [</w:t>
+      </w:r>
+    </w:p>
+    <w:p>
+      <w:pPr>
+        <w:ind w:firstLine="420"/>
+      </w:pPr>
+      <w:r>
+        <w:t xml:space="preserve">        "red",</w:t>
+      </w:r>
+    </w:p>
+    <w:p>
+      <w:pPr>
+        <w:ind w:firstLine="420"/>
+      </w:pPr>
+      <w:r>
+        <w:t xml:space="preserve">        "blur",</w:t>
+      </w:r>
+    </w:p>
+    <w:p>
+      <w:pPr>
+        <w:ind w:firstLine="420"/>
+      </w:pPr>
+      <w:r>
+        <w:t xml:space="preserve">        "green",</w:t>
+      </w:r>
+    </w:p>
+    <w:p>
+      <w:pPr>
+        <w:ind w:firstLine="420"/>
+      </w:pPr>
+      <w:r>
+        <w:t xml:space="preserve">        "yellow"</w:t>
+      </w:r>
+    </w:p>
+    <w:p>
+      <w:pPr>
+        <w:ind w:firstLine="420"/>
+      </w:pPr>
+      <w:r>
+        <w:t xml:space="preserve">    ],</w:t>
+      </w:r>
+    </w:p>
+    <w:p>
+      <w:pPr>
+        <w:ind w:firstLine="420"/>
+      </w:pPr>
+      <w:r>
+        <w:t xml:space="preserve">    pageSize: 2 // 设置行数</w:t>
+      </w:r>
+    </w:p>
+    <w:p>
+      <w:pPr>
+        <w:ind w:firstLine="420"/>
+      </w:pPr>
+      <w:r>
+        <w:t>}</w:t>
+      </w:r>
+      <w:r>
+        <w:t>,</w:t>
+      </w:r>
+    </w:p>
+    <w:p>
+      <w:pPr>
+        <w:ind w:firstLine="420"/>
+      </w:pPr>
+      <w:r>
+        <w:t>{</w:t>
+      </w:r>
+    </w:p>
+    <w:p>
+      <w:pPr>
+        <w:ind w:firstLine="420"/>
+      </w:pPr>
+      <w:r>
+        <w:t xml:space="preserve">    type: "password", // 密码为密文输入</w:t>
+      </w:r>
+    </w:p>
+    <w:p>
+      <w:pPr>
+        <w:ind w:firstLine="420"/>
+      </w:pPr>
+      <w:r>
+        <w:t xml:space="preserve">    message: "请输入密码：",</w:t>
+      </w:r>
+    </w:p>
+    <w:p>
+      <w:pPr>
+        <w:ind w:firstLine="420"/>
+      </w:pPr>
+      <w:r>
+        <w:t xml:space="preserve">    name: "pwd"</w:t>
+      </w:r>
+    </w:p>
+    <w:p>
+      <w:pPr>
+        <w:ind w:firstLine="420"/>
+      </w:pPr>
+      <w:r>
+        <w:t>},</w:t>
+      </w:r>
+    </w:p>
+    <w:p>
+      <w:pPr>
+        <w:ind w:firstLine="420"/>
+      </w:pPr>
+      <w:r>
+        <w:t>{</w:t>
+      </w:r>
+    </w:p>
+    <w:p>
+      <w:pPr>
+        <w:ind w:firstLine="420"/>
+      </w:pPr>
+      <w:r>
+        <w:t xml:space="preserve">    type: "editor",</w:t>
+      </w:r>
+    </w:p>
+    <w:p>
+      <w:pPr>
+        <w:ind w:firstLine="420"/>
+      </w:pPr>
+      <w:r>
+        <w:t xml:space="preserve">    message: "请输入备注：",</w:t>
+      </w:r>
+    </w:p>
+    <w:p>
+      <w:pPr>
+        <w:ind w:firstLine="420"/>
+      </w:pPr>
+      <w:r>
+        <w:t xml:space="preserve">    name: "editor"</w:t>
+      </w:r>
+    </w:p>
+    <w:p>
+      <w:pPr>
+        <w:ind w:firstLine="420"/>
+      </w:pPr>
+      <w:r>
+        <w:t>}</w:t>
+      </w:r>
+    </w:p>
+    <w:p>
+      <w:pPr>
+        <w:ind w:firstLine="420"/>
+      </w:pPr>
+      <w:r>
+        <w:t>];</w:t>
+      </w:r>
+    </w:p>
+    <w:p/>
+    <w:p>
+      <w:r>
+        <w:t xml:space="preserve">inquirer.prompt(promptList).then(answers </w:t>
+      </w:r>
       <w:r>
         <w:t>)</w:t>
       </w:r>
       <w:r>
-        <w:rPr>
-          <w:rFonts w:hint="eastAsia"/>
-        </w:rPr>
-        <w:t>规定命令</w:t>
-      </w:r>
-      <w:r>
-        <w:t>-v,--vision</w:t>
-      </w:r>
-      <w:r>
-        <w:rPr>
-          <w:rFonts w:hint="eastAsia"/>
-        </w:rPr>
-        <w:t>命令</w:t>
-      </w:r>
-      <w:r>
-        <w:t>为版本</w:t>
-      </w:r>
-      <w:r>
-        <w:rPr>
-          <w:rFonts w:hint="eastAsia"/>
-        </w:rPr>
-        <w:t>信息v</w:t>
-      </w:r>
-      <w:r>
-        <w:t>1.1.0;</w:t>
-      </w:r>
-    </w:p>
-    <w:p>
-      <w:proofErr w:type="spellStart"/>
-      <w:r>
-        <w:t>program.option</w:t>
-      </w:r>
-      <w:proofErr w:type="spellEnd"/>
-      <w:r>
-        <w:t>(‘-p, --peppers’, ‘xxx’);</w:t>
-      </w:r>
-      <w:r>
-        <w:rPr>
-          <w:rFonts w:hint="eastAsia"/>
-        </w:rPr>
-        <w:t>规定</w:t>
-      </w:r>
-      <w:r>
-        <w:t>命令-p,--peppers</w:t>
-      </w:r>
-      <w:r>
-        <w:rPr>
-          <w:rFonts w:hint="eastAsia"/>
-        </w:rPr>
-        <w:t>命令</w:t>
-      </w:r>
-      <w:r>
-        <w:t>所得为xxx</w:t>
-      </w:r>
-    </w:p>
-    <w:p>
-      <w:proofErr w:type="spellStart"/>
-      <w:r>
-        <w:t>program.parse</w:t>
-      </w:r>
-      <w:proofErr w:type="spellEnd"/>
-      <w:r>
-        <w:t>(</w:t>
-      </w:r>
-      <w:proofErr w:type="spellStart"/>
-      <w:r>
-        <w:t>process.argv</w:t>
-      </w:r>
-      <w:proofErr w:type="spellEnd"/>
-      <w:r>
-        <w:t>);</w:t>
-      </w:r>
-      <w:r>
-        <w:t xml:space="preserve"> </w:t>
-      </w:r>
-      <w:r>
-        <w:rPr>
-          <w:rFonts w:hint="eastAsia"/>
-        </w:rPr>
-        <w:t>转义</w:t>
-      </w:r>
-      <w:r>
-        <w:t>为</w:t>
-      </w:r>
-      <w:proofErr w:type="spellStart"/>
-      <w:r>
-        <w:t>process.argv</w:t>
-      </w:r>
-      <w:proofErr w:type="spellEnd"/>
-      <w:r>
-        <w:rPr>
-          <w:rFonts w:hint="eastAsia"/>
-        </w:rPr>
-        <w:t>命令数组</w:t>
-      </w:r>
-      <w:r>
-        <w:t xml:space="preserve">-a </w:t>
-      </w:r>
-      <w:r>
-        <w:rPr>
-          <w:rFonts w:hint="eastAsia"/>
-        </w:rPr>
-        <w:t>相当于</w:t>
-      </w:r>
-      <w:r>
-        <w:t>单个字符传递，</w:t>
-      </w:r>
-      <w:r>
-        <w:rPr>
-          <w:rFonts w:hint="eastAsia"/>
-        </w:rPr>
-        <w:t>-</w:t>
-      </w:r>
-      <w:proofErr w:type="spellStart"/>
-      <w:r>
-        <w:t>abc</w:t>
-      </w:r>
-      <w:proofErr w:type="spellEnd"/>
-      <w:r>
-        <w:t xml:space="preserve"> = -a –b –c, --</w:t>
-      </w:r>
-      <w:proofErr w:type="spellStart"/>
-      <w:r>
-        <w:t>abc</w:t>
-      </w:r>
-      <w:proofErr w:type="spellEnd"/>
-      <w:r>
-        <w:rPr>
-          <w:rFonts w:hint="eastAsia"/>
-        </w:rPr>
-        <w:t>相当于</w:t>
-      </w:r>
-      <w:r>
-        <w:t>整个</w:t>
-      </w:r>
-      <w:r>
-        <w:rPr>
-          <w:rFonts w:hint="eastAsia"/>
-        </w:rPr>
-        <w:t>字符串</w:t>
-      </w:r>
-      <w:r>
-        <w:t>== -</w:t>
-      </w:r>
-      <w:proofErr w:type="spellStart"/>
-      <w:r>
-        <w:t>abc</w:t>
-      </w:r>
-      <w:proofErr w:type="spellEnd"/>
-      <w:r>
-        <w:rPr>
-          <w:rFonts w:hint="eastAsia"/>
-        </w:rPr>
-        <w:t>，</w:t>
-      </w:r>
-      <w:r>
-        <w:t>--</w:t>
-      </w:r>
-      <w:proofErr w:type="spellStart"/>
-      <w:r>
-        <w:t>abc</w:t>
-      </w:r>
-      <w:proofErr w:type="spellEnd"/>
-      <w:r>
-        <w:t>-a</w:t>
-      </w:r>
-      <w:r>
-        <w:rPr>
-          <w:rFonts w:hint="eastAsia"/>
-        </w:rPr>
-        <w:t>会</w:t>
-      </w:r>
-      <w:r>
-        <w:t>变成驼峰-</w:t>
-      </w:r>
-      <w:proofErr w:type="spellStart"/>
-      <w:r>
-        <w:t>abcA</w:t>
-      </w:r>
-      <w:proofErr w:type="spellEnd"/>
-      <w:r>
-        <w:rPr>
-          <w:rFonts w:hint="eastAsia"/>
-        </w:rPr>
-        <w:t>，</w:t>
-      </w:r>
-      <w:r>
-        <w:t>--no前缀开头的多词选项是其后选项的布尔值的反</w:t>
+        <w:t>=&gt; {</w:t>
+      </w:r>
+    </w:p>
+    <w:p>
+      <w:r>
+        <w:t xml:space="preserve">    console.log(answers); // 返回的结果</w:t>
+      </w:r>
+    </w:p>
+    <w:p>
+      <w:r>
+        <w:t>})</w:t>
+      </w:r>
+    </w:p>
+    <w:p>
+      <w:pPr>
+        <w:pStyle w:val="2"/>
+      </w:pPr>
+      <w:r>
+        <w:lastRenderedPageBreak/>
+        <w:t>handlebars</w:t>
+      </w:r>
+      <w:r>
+        <w:t>对 HTML5/H5Template 仓库的模板中的 package.json 文件做一些修改</w:t>
+      </w:r>
+    </w:p>
+    <w:p>
+      <w:pPr>
+        <w:pStyle w:val="3"/>
+      </w:pPr>
+      <w:r>
+        <w:rPr>
+          <w:rFonts w:hint="eastAsia"/>
+        </w:rPr>
+        <w:t>package.json介绍</w:t>
+      </w:r>
+    </w:p>
+    <w:p>
+      <w:r>
+        <w:t>scripts字段</w:t>
+      </w:r>
+      <w:r>
+        <w:rPr>
+          <w:rFonts w:hint="eastAsia"/>
+        </w:rPr>
+        <w:t>指定了运行脚本命令的</w:t>
+      </w:r>
+      <w:r>
+        <w:t>npm命令行缩写，比如start指定了运行npm run start时，所要执行的命令。</w:t>
+      </w:r>
+    </w:p>
+    <w:p>
+      <w:r>
+        <w:t>"scripts": {</w:t>
+      </w:r>
+    </w:p>
+    <w:p>
+      <w:r>
+        <w:t xml:space="preserve">    "preinstall": "echo here it comes!",</w:t>
+      </w:r>
+    </w:p>
+    <w:p>
+      <w:r>
+        <w:t xml:space="preserve">    "postinstall": "echo there it goes!",</w:t>
+      </w:r>
+    </w:p>
+    <w:p>
+      <w:r>
+        <w:t xml:space="preserve">    "start": "node index.js",</w:t>
+      </w:r>
+    </w:p>
+    <w:p>
+      <w:r>
+        <w:t xml:space="preserve">    "test": "tap test/*.js"</w:t>
+      </w:r>
+    </w:p>
+    <w:p>
+      <w:r>
+        <w:t>}</w:t>
+      </w:r>
+    </w:p>
+    <w:p>
+      <w:r>
+        <w:t>dependencies字段指定了项目运行所依赖的模块，devDependencies指定项目开发所需要的模块。</w:t>
+      </w:r>
+      <w:r>
+        <w:rPr>
+          <w:rFonts w:hint="eastAsia"/>
+        </w:rPr>
+        <w:t>它们都指向一个对象。该对象的各个成员，分别由模块名和对应的版本要求组成，表示依赖的模块及其版本范围。指定版本：比如</w:t>
+      </w:r>
+      <w:r>
+        <w:t>1.2.2，遵循“大版本.次要版本.小版本”的格式规定，安装时只安装指定版本。</w:t>
+      </w:r>
+    </w:p>
+    <w:p>
+      <w:r>
+        <w:rPr>
+          <w:rFonts w:hint="eastAsia"/>
+        </w:rPr>
+        <w:t>波浪号（</w:t>
+      </w:r>
+      <w:r>
+        <w:t>tilde）+指定版本：比如~1.2.2，表示安装1.2.x的最新版本（不低于1.2.2），但是不安装1.3.x，也就是说安装时不改变大版本号和次要版本号。</w:t>
+      </w:r>
+    </w:p>
+    <w:p>
+      <w:r>
+        <w:rPr>
+          <w:rFonts w:hint="eastAsia"/>
+        </w:rPr>
+        <w:t>插入号（</w:t>
+      </w:r>
+      <w:r>
+        <w:t>caret）+指定版本：比如ˆ1.2.2，表示安装1.x.x的最新版本（不低于1.2.2），但是不安装2.x.x，也就是说安装时不改变大版本号。需要注意的是，如果大版本号为0，则插入号的行为与波浪号相同，这是因为此时处于开发阶段，即使是次要版本号变动，也可能带来程序的不兼容。</w:t>
+      </w:r>
+    </w:p>
+    <w:p>
+      <w:r>
+        <w:t>latest：安装最新版本。</w:t>
+      </w:r>
+    </w:p>
+    <w:p>
+      <w:r>
+        <w:t>{</w:t>
+      </w:r>
+    </w:p>
+    <w:p>
+      <w:r>
+        <w:t xml:space="preserve">  "devDependencies": {</w:t>
+      </w:r>
+    </w:p>
+    <w:p>
+      <w:r>
+        <w:t xml:space="preserve">    "browserify": "~13.0.0",</w:t>
+      </w:r>
+    </w:p>
+    <w:p>
+      <w:r>
+        <w:t xml:space="preserve">    "karma-browserify": "~5.0.1"</w:t>
+      </w:r>
+    </w:p>
+    <w:p>
+      <w:r>
+        <w:t xml:space="preserve">  }</w:t>
+      </w:r>
+    </w:p>
+    <w:p>
+      <w:r>
+        <w:t>}</w:t>
+      </w:r>
+    </w:p>
+    <w:p>
+      <w:r>
+        <w:rPr>
+          <w:rFonts w:hint="eastAsia"/>
+        </w:rPr>
+        <w:t>使用</w:t>
+      </w:r>
+      <w:r>
+        <w:t>npm i xxxx –save自动更新dependencies字段值；</w:t>
+      </w:r>
+    </w:p>
+    <w:p>
+      <w:r>
+        <w:rPr>
+          <w:rFonts w:hint="eastAsia"/>
+        </w:rPr>
+        <w:t>使用</w:t>
+      </w:r>
+      <w:r>
+        <w:t>npm i xxxxx –save-dev自动更新devDependencies字段值；</w:t>
+      </w:r>
+    </w:p>
+    <w:p>
+      <w:r>
+        <w:t>devDependencies下列出的模块，是我们开发时用的依赖项，像一些进行单元测试之类的包，比如grunt-contrib-uglify，我们用它混淆js文件，它们不会被部署到生产环境。dependencies下的模块，则是我们生产环境中需要的依赖，即正常运行该包时所需要的依赖项。</w:t>
       </w:r>
     </w:p>
     <w:p/>
     <w:p>
-      <w:pPr>
-        <w:rPr>
-          <w:rFonts w:hint="eastAsia"/>
-        </w:rPr>
-      </w:pPr>
-    </w:p>
-    <w:p>
-      <w:pPr>
-        <w:pStyle w:val="3"/>
-      </w:pPr>
-      <w:r>
-        <w:rPr>
-          <w:rFonts w:hint="eastAsia"/>
-        </w:rPr>
-        <w:t>自定义</w:t>
-      </w:r>
-      <w:r>
-        <w:t>命令</w:t>
-      </w:r>
-    </w:p>
-    <w:p>
-      <w:proofErr w:type="spellStart"/>
-      <w:proofErr w:type="gramStart"/>
-      <w:r>
-        <w:t>program.command</w:t>
-      </w:r>
-      <w:proofErr w:type="spellEnd"/>
-      <w:proofErr w:type="gramEnd"/>
-      <w:r>
-        <w:t>(‘</w:t>
-      </w:r>
-      <w:proofErr w:type="spellStart"/>
-      <w:r>
-        <w:t>zy</w:t>
-      </w:r>
-      <w:proofErr w:type="spellEnd"/>
-      <w:r>
-        <w:t xml:space="preserve"> &lt;</w:t>
-      </w:r>
-      <w:proofErr w:type="spellStart"/>
-      <w:r>
-        <w:t>dir</w:t>
-      </w:r>
-      <w:proofErr w:type="spellEnd"/>
-      <w:r>
-        <w:t>&gt;’)</w:t>
-      </w:r>
-    </w:p>
-    <w:p>
-      <w:proofErr w:type="gramStart"/>
-      <w:r>
-        <w:t>.option</w:t>
-      </w:r>
-      <w:proofErr w:type="gramEnd"/>
-      <w:r>
-        <w:t>(‘-r, --recursive’, ‘xxx’)</w:t>
-      </w:r>
-    </w:p>
-    <w:p>
-      <w:proofErr w:type="gramStart"/>
-      <w:r>
-        <w:t>.action</w:t>
-      </w:r>
-      <w:proofErr w:type="gramEnd"/>
-      <w:r>
-        <w:t>((</w:t>
-      </w:r>
-      <w:proofErr w:type="spellStart"/>
-      <w:r>
-        <w:t>dir</w:t>
-      </w:r>
-      <w:proofErr w:type="spellEnd"/>
-      <w:r>
-        <w:t>, program) =&gt; {</w:t>
-      </w:r>
-    </w:p>
-    <w:p>
-      <w:pPr>
-        <w:ind w:firstLine="420"/>
-      </w:pPr>
-      <w:r>
-        <w:t>//</w:t>
-      </w:r>
-      <w:r>
-        <w:rPr>
-          <w:rFonts w:hint="eastAsia"/>
-        </w:rPr>
-        <w:t>调了</w:t>
-      </w:r>
-      <w:proofErr w:type="spellStart"/>
-      <w:r>
-        <w:rPr>
-          <w:rFonts w:hint="eastAsia"/>
-        </w:rPr>
-        <w:t>zy</w:t>
-      </w:r>
-      <w:proofErr w:type="spellEnd"/>
-      <w:r>
-        <w:t>后后面的命令</w:t>
-      </w:r>
-    </w:p>
-    <w:p>
-      <w:pPr>
-        <w:ind w:firstLine="420"/>
-        <w:rPr>
-          <w:rFonts w:hint="eastAsia"/>
-        </w:rPr>
-      </w:pPr>
-      <w:r>
-        <w:rPr>
-          <w:rFonts w:hint="eastAsia"/>
-        </w:rPr>
-        <w:t>//</w:t>
-      </w:r>
-      <w:proofErr w:type="spellStart"/>
-      <w:proofErr w:type="gramStart"/>
-      <w:r>
-        <w:t>program.recursive</w:t>
-      </w:r>
-      <w:proofErr w:type="spellEnd"/>
-      <w:proofErr w:type="gramEnd"/>
-    </w:p>
-    <w:p>
-      <w:pPr>
-        <w:rPr>
-          <w:rFonts w:hint="eastAsia"/>
-        </w:rPr>
-      </w:pPr>
-      <w:r>
+      <w:r>
+        <w:t>peerDependencies字段，就是用来供插件指定其所需要的主工具的版本。</w:t>
+      </w:r>
+    </w:p>
+    <w:p>
+      <w:r>
+        <w:t>{</w:t>
+      </w:r>
+    </w:p>
+    <w:p>
+      <w:r>
+        <w:t xml:space="preserve">  "name": "chai-as-promised",</w:t>
+      </w:r>
+    </w:p>
+    <w:p>
+      <w:r>
+        <w:t xml:space="preserve">  "peerDependencies": {</w:t>
+      </w:r>
+    </w:p>
+    <w:p>
+      <w:r>
+        <w:t xml:space="preserve">    "chai": "1.x"</w:t>
+      </w:r>
+    </w:p>
+    <w:p>
+      <w:r>
+        <w:t xml:space="preserve">  }</w:t>
+      </w:r>
+    </w:p>
+    <w:p>
+      <w:r>
+        <w:lastRenderedPageBreak/>
         <w:t>}</w:t>
       </w:r>
-      <w:proofErr w:type="gramStart"/>
+    </w:p>
+    <w:p>
+      <w:r>
+        <w:t>bin项用来指定各个内部命令对应的可执行文件的位置。</w:t>
+      </w:r>
+    </w:p>
+    <w:p>
+      <w:r>
+        <w:t>"bin": {</w:t>
+      </w:r>
+    </w:p>
+    <w:p>
+      <w:r>
+        <w:t xml:space="preserve">  "someTool": "./bin/someTool.js"</w:t>
+      </w:r>
+    </w:p>
+    <w:p>
+      <w:r>
+        <w:t>}</w:t>
+      </w:r>
+    </w:p>
+    <w:p>
+      <w:r>
+        <w:t>main字段指定了加载的入口文件，require('moduleName')就会加载这个文件。这个字段的默认值是模块根目录下面的index.js。</w:t>
+      </w:r>
+    </w:p>
+    <w:p>
+      <w:r>
+        <w:t>config字段用于添加命令行的环境变量。</w:t>
+      </w:r>
+    </w:p>
+    <w:p>
+      <w:r>
+        <w:t>browser指定该模板供浏览器使用的版本</w:t>
+      </w:r>
+    </w:p>
+    <w:p>
+      <w:r>
+        <w:t>engines字段指明了该模块运行的平台</w:t>
+      </w:r>
+    </w:p>
+    <w:p>
+      <w:r>
+        <w:t>man用来指定当前模块的man文档的位置。</w:t>
+      </w:r>
+    </w:p>
+    <w:p>
+      <w:r>
+        <w:t>preferGlobal的值是布尔值，表示当用户不将该模块安装为全局模块时（即不用–global参数），要不要显示警告，表示该模块的本意就是安装为全局模块。</w:t>
+      </w:r>
+    </w:p>
+    <w:p>
+      <w:r>
+        <w:t>style指定供浏览器使用时，样式文件所在的位置。样式文件打包工具parcelify，通过它知道样式文件的打包位置。</w:t>
+      </w:r>
+    </w:p>
+    <w:p>
+      <w:pPr>
+        <w:pStyle w:val="2"/>
+      </w:pPr>
+      <w:r>
+        <w:t>const ora = require('ora');</w:t>
+      </w:r>
+      <w:r>
+        <w:t xml:space="preserve">  </w:t>
+      </w:r>
+      <w:r>
+        <w:rPr>
+          <w:rFonts w:hint="eastAsia"/>
+        </w:rPr>
+        <w:t>下载</w:t>
+      </w:r>
+      <w:r>
+        <w:t>模板</w:t>
+      </w:r>
+      <w:r>
+        <w:rPr>
+          <w:rFonts w:hint="eastAsia"/>
+        </w:rPr>
+        <w:t>进度</w:t>
+      </w:r>
+      <w:r>
+        <w:t>视觉</w:t>
+      </w:r>
+      <w:r>
+        <w:rPr>
+          <w:rFonts w:hint="eastAsia"/>
+        </w:rPr>
+        <w:t>美化</w:t>
+      </w:r>
+    </w:p>
+    <w:p>
+      <w:hyperlink r:id="rId5" w:history="1">
+        <w:r>
+          <w:rPr>
+            <w:rStyle w:val="a4"/>
+          </w:rPr>
+          <w:t>https://www.npmjs.com/package/ora</w:t>
+        </w:r>
+      </w:hyperlink>
+    </w:p>
+    <w:p>
+      <w:r>
+        <w:t>const spinner = ora(‘</w:t>
+      </w:r>
+      <w:r>
+        <w:rPr>
+          <w:rFonts w:hint="eastAsia"/>
+        </w:rPr>
+        <w:t>text</w:t>
+      </w:r>
+      <w:r>
+        <w:t xml:space="preserve">’) </w:t>
+      </w:r>
+      <w:r>
+        <w:rPr>
+          <w:rFonts w:hint="eastAsia"/>
+        </w:rPr>
+        <w:t>创建</w:t>
+      </w:r>
+      <w:r>
+        <w:t>实例</w:t>
+      </w:r>
+    </w:p>
+    <w:p>
+      <w:r>
+        <w:t>spinner.start(</w:t>
+      </w:r>
+      <w:r>
+        <w:t>‘</w:t>
+      </w:r>
+      <w:r>
+        <w:rPr>
+          <w:rFonts w:hint="eastAsia"/>
+        </w:rPr>
+        <w:t>text</w:t>
+      </w:r>
+      <w:r>
+        <w:t>’</w:t>
+      </w:r>
+      <w:r>
+        <w:t xml:space="preserve">) </w:t>
+      </w:r>
+      <w:r>
+        <w:rPr>
+          <w:rFonts w:hint="eastAsia"/>
+        </w:rPr>
+        <w:t>开始</w:t>
+      </w:r>
+      <w:r>
+        <w:t>转轮</w:t>
+      </w:r>
+    </w:p>
+    <w:p>
+      <w:r>
+        <w:t>spinner.stop(</w:t>
+      </w:r>
+      <w:r>
+        <w:t>‘</w:t>
+      </w:r>
+      <w:r>
+        <w:rPr>
+          <w:rFonts w:hint="eastAsia"/>
+        </w:rPr>
+        <w:t>text</w:t>
+      </w:r>
+      <w:r>
+        <w:t>’</w:t>
+      </w:r>
+      <w:r>
+        <w:t xml:space="preserve">) </w:t>
+      </w:r>
+      <w:r>
+        <w:rPr>
+          <w:rFonts w:hint="eastAsia"/>
+        </w:rPr>
+        <w:t>转轮</w:t>
+      </w:r>
+      <w:r>
+        <w:t>停止</w:t>
+      </w:r>
+    </w:p>
+    <w:p>
+      <w:r>
+        <w:rPr>
+          <w:rFonts w:hint="eastAsia"/>
+        </w:rPr>
+        <w:t>spinner</w:t>
+      </w:r>
+      <w:r>
+        <w:t>.succeed(‘</w:t>
+      </w:r>
+      <w:r>
+        <w:t>‘</w:t>
+      </w:r>
+      <w:r>
+        <w:rPr>
+          <w:rFonts w:hint="eastAsia"/>
+        </w:rPr>
+        <w:t>text</w:t>
+      </w:r>
+      <w:r>
+        <w:t>’</w:t>
+      </w:r>
+      <w:r>
+        <w:t xml:space="preserve">’) </w:t>
+      </w:r>
+      <w:r>
+        <w:rPr>
+          <w:rFonts w:hint="eastAsia"/>
+        </w:rPr>
+        <w:t>转轮</w:t>
+      </w:r>
+      <w:r>
+        <w:t>停止打钩</w:t>
+      </w:r>
+    </w:p>
+    <w:p>
+      <w:r>
+        <w:rPr>
+          <w:rFonts w:hint="eastAsia"/>
+        </w:rPr>
+        <w:t>spinner</w:t>
+      </w:r>
+      <w:r>
+        <w:t>.fail(</w:t>
+      </w:r>
+      <w:r>
+        <w:t>‘</w:t>
+      </w:r>
+      <w:r>
+        <w:rPr>
+          <w:rFonts w:hint="eastAsia"/>
+        </w:rPr>
+        <w:t>text</w:t>
+      </w:r>
+      <w:r>
+        <w:t>’</w:t>
+      </w:r>
       <w:r>
         <w:t>)</w:t>
       </w:r>
@@ -1018,247 +2633,87 @@
         <w:rPr>
           <w:rFonts w:hint="eastAsia"/>
         </w:rPr>
-        <w:t>.parse</w:t>
-      </w:r>
-      <w:proofErr w:type="gramEnd"/>
-      <w:r>
-        <w:rPr>
-          <w:rFonts w:hint="eastAsia"/>
-        </w:rPr>
-        <w:t>(</w:t>
-      </w:r>
-      <w:proofErr w:type="spellStart"/>
-      <w:r>
-        <w:t>process.argv</w:t>
-      </w:r>
-      <w:proofErr w:type="spellEnd"/>
-      <w:r>
-        <w:rPr>
-          <w:rFonts w:hint="eastAsia"/>
-        </w:rPr>
-        <w:t>);</w:t>
-      </w:r>
-    </w:p>
-    <w:p>
-      <w:pPr>
-        <w:ind w:left="420" w:firstLine="420"/>
-        <w:rPr>
-          <w:rFonts w:hint="eastAsia"/>
-        </w:rPr>
-      </w:pPr>
-    </w:p>
-    <w:p>
-      <w:pPr>
-        <w:rPr>
-          <w:rFonts w:hint="eastAsia"/>
-        </w:rPr>
-      </w:pPr>
-      <w:r>
-        <w:rPr>
-          <w:rFonts w:hint="eastAsia"/>
-        </w:rPr>
-        <w:t>执行命令时，将验证该命令的</w:t>
-      </w:r>
-      <w:r>
-        <w:t>options，任何未知的option都将报错。 但是，如果基于action的命令如果没有定义action，则不验证options。</w:t>
-      </w:r>
-    </w:p>
-    <w:p>
-      <w:pPr>
-        <w:rPr>
-          <w:rFonts w:hint="eastAsia"/>
-        </w:rPr>
-      </w:pPr>
-    </w:p>
-    <w:p>
-      <w:pPr>
-        <w:pStyle w:val="2"/>
-      </w:pPr>
-      <w:proofErr w:type="spellStart"/>
-      <w:r>
-        <w:t>const</w:t>
-      </w:r>
-      <w:proofErr w:type="spellEnd"/>
-      <w:r>
-        <w:t xml:space="preserve"> download = require('download-</w:t>
-      </w:r>
-      <w:proofErr w:type="spellStart"/>
-      <w:r>
-        <w:t>git</w:t>
-      </w:r>
-      <w:proofErr w:type="spellEnd"/>
-      <w:r>
-        <w:t>-repo');</w:t>
-      </w:r>
-      <w:r>
-        <w:rPr>
-          <w:rFonts w:hint="eastAsia"/>
-        </w:rPr>
-        <w:t xml:space="preserve"> 从</w:t>
-      </w:r>
-      <w:r>
-        <w:t xml:space="preserve"> </w:t>
-      </w:r>
-      <w:proofErr w:type="spellStart"/>
-      <w:r>
-        <w:t>Github</w:t>
-      </w:r>
-      <w:proofErr w:type="spellEnd"/>
-      <w:r>
-        <w:t>、</w:t>
-      </w:r>
-      <w:proofErr w:type="spellStart"/>
-      <w:r>
-        <w:t>Gitlab</w:t>
-      </w:r>
-      <w:proofErr w:type="spellEnd"/>
-      <w:r>
-        <w:t xml:space="preserve"> 和 </w:t>
-      </w:r>
-      <w:proofErr w:type="spellStart"/>
-      <w:r>
-        <w:t>Bitbucket</w:t>
-      </w:r>
-      <w:proofErr w:type="spellEnd"/>
-      <w:r>
-        <w:t xml:space="preserve"> 下载仓库</w:t>
+        <w:t>转轮</w:t>
+      </w:r>
+      <w:r>
+        <w:t>失败打叉</w:t>
       </w:r>
     </w:p>
     <w:p/>
     <w:p>
-      <w:pPr>
-        <w:pStyle w:val="2"/>
-        <w:rPr>
-          <w:rFonts w:hint="eastAsia"/>
-        </w:rPr>
-      </w:pPr>
-      <w:r>
-        <w:lastRenderedPageBreak/>
-        <w:t>inquirer = require('inquirer');</w:t>
-      </w:r>
-      <w:r>
-        <w:t xml:space="preserve"> </w:t>
-      </w:r>
-      <w:r>
-        <w:rPr>
-          <w:rFonts w:hint="eastAsia"/>
-        </w:rPr>
-        <w:t>用户交互，</w:t>
-      </w:r>
+      <w:r>
+        <w:rPr>
+          <w:rFonts w:hint="eastAsia"/>
+        </w:rPr>
+        <w:t>在</w:t>
+      </w:r>
+      <w:r>
+        <w:t>转轮为停止之前可以改变转</w:t>
+      </w:r>
+      <w:r>
+        <w:rPr>
+          <w:rFonts w:hint="eastAsia"/>
+        </w:rPr>
+        <w:t>轮</w:t>
+      </w:r>
+      <w:r>
+        <w:t>状态</w:t>
+      </w:r>
+    </w:p>
+    <w:p>
+      <w:r>
+        <w:t>spinner.color = ‘yellow’</w:t>
+      </w:r>
+    </w:p>
+    <w:p>
+      <w:r>
+        <w:t>spinner.text = ‘other text’</w:t>
+      </w:r>
+    </w:p>
+    <w:p>
+      <w:pPr>
+        <w:rPr>
+          <w:rFonts w:hint="eastAsia"/>
+        </w:rPr>
+      </w:pPr>
       <w:bookmarkStart w:id="0" w:name="_GoBack"/>
       <w:bookmarkEnd w:id="0"/>
-      <w:r>
-        <w:t>交互信息处理</w:t>
-      </w:r>
+    </w:p>
+    <w:p>
+      <w:pPr>
+        <w:rPr>
+          <w:rFonts w:hint="eastAsia"/>
+        </w:rPr>
+      </w:pPr>
     </w:p>
     <w:p>
       <w:pPr>
         <w:pStyle w:val="2"/>
-        <w:rPr>
-          <w:rFonts w:hint="eastAsia"/>
-        </w:rPr>
-      </w:pPr>
-      <w:proofErr w:type="spellStart"/>
-      <w:r>
-        <w:t>const</w:t>
-      </w:r>
-      <w:proofErr w:type="spellEnd"/>
-      <w:r>
-        <w:t xml:space="preserve"> handlebars = require('handlebars');对 HTML5/H5Template 仓库的模板中的 </w:t>
-      </w:r>
-      <w:proofErr w:type="spellStart"/>
-      <w:r>
-        <w:t>package.json</w:t>
-      </w:r>
-      <w:proofErr w:type="spellEnd"/>
-      <w:r>
-        <w:t xml:space="preserve"> 文件做一些修改</w:t>
+      </w:pPr>
+      <w:r>
+        <w:t>const chalk = require('chalk');</w:t>
+      </w:r>
+      <w:r>
+        <w:rPr>
+          <w:rFonts w:hint="eastAsia"/>
+        </w:rPr>
+        <w:t>为</w:t>
+      </w:r>
+      <w:r>
+        <w:t>打印的信息加上颜色</w:t>
+      </w:r>
+    </w:p>
+    <w:p>
+      <w:r>
+        <w:t>https://www.npmjs.com/package/chalk</w:t>
       </w:r>
     </w:p>
     <w:p>
       <w:pPr>
         <w:pStyle w:val="2"/>
-        <w:rPr>
-          <w:rFonts w:hint="eastAsia"/>
-        </w:rPr>
-      </w:pPr>
-      <w:r>
-        <w:t>HTML5/H5Template 仓库的模板</w:t>
-      </w:r>
-    </w:p>
-    <w:p>
-      <w:pPr>
-        <w:pStyle w:val="2"/>
-        <w:rPr>
-          <w:rFonts w:hint="eastAsia"/>
-        </w:rPr>
-      </w:pPr>
-      <w:proofErr w:type="spellStart"/>
-      <w:r>
-        <w:t>const</w:t>
-      </w:r>
-      <w:proofErr w:type="spellEnd"/>
-      <w:r>
-        <w:t xml:space="preserve"> </w:t>
-      </w:r>
-      <w:proofErr w:type="spellStart"/>
-      <w:r>
-        <w:t>ora</w:t>
-      </w:r>
-      <w:proofErr w:type="spellEnd"/>
-      <w:r>
-        <w:t xml:space="preserve"> = require('</w:t>
-      </w:r>
-      <w:proofErr w:type="spellStart"/>
-      <w:r>
-        <w:t>ora</w:t>
-      </w:r>
-      <w:proofErr w:type="spellEnd"/>
-      <w:r>
-        <w:t>');</w:t>
-      </w:r>
-      <w:r>
-        <w:t xml:space="preserve">  </w:t>
-      </w:r>
-      <w:r>
-        <w:rPr>
-          <w:rFonts w:hint="eastAsia"/>
-        </w:rPr>
-        <w:t>下载</w:t>
-      </w:r>
-      <w:r>
-        <w:t>模板</w:t>
-      </w:r>
-      <w:r>
-        <w:rPr>
-          <w:rFonts w:hint="eastAsia"/>
-        </w:rPr>
-        <w:t>进度</w:t>
-      </w:r>
-      <w:r>
-        <w:t>视觉</w:t>
-      </w:r>
-      <w:r>
-        <w:rPr>
-          <w:rFonts w:hint="eastAsia"/>
-        </w:rPr>
-        <w:t>美化</w:t>
-      </w:r>
-    </w:p>
-    <w:p>
-      <w:pPr>
-        <w:pStyle w:val="2"/>
-        <w:rPr>
-          <w:rFonts w:hint="eastAsia"/>
-        </w:rPr>
-      </w:pPr>
-      <w:proofErr w:type="spellStart"/>
-      <w:r>
-        <w:t>const</w:t>
-      </w:r>
-      <w:proofErr w:type="spellEnd"/>
-      <w:r>
-        <w:t xml:space="preserve"> chalk = require('chalk');</w:t>
+      </w:pPr>
+      <w:r>
+        <w:t>const symbols = require('log-symbols');</w:t>
       </w:r>
       <w:r>
         <w:rPr>
@@ -1267,38 +2722,8 @@
         <w:t>为</w:t>
       </w:r>
       <w:r>
-        <w:t>打印的信息加上颜色</w:t>
-      </w:r>
-    </w:p>
-    <w:p>
-      <w:pPr>
-        <w:pStyle w:val="2"/>
-        <w:rPr>
-          <w:rFonts w:hint="eastAsia"/>
-        </w:rPr>
-      </w:pPr>
-      <w:proofErr w:type="spellStart"/>
-      <w:r>
-        <w:t>const</w:t>
-      </w:r>
-      <w:proofErr w:type="spellEnd"/>
-      <w:r>
-        <w:t xml:space="preserve"> symbols = require('log-symbols');</w:t>
-      </w:r>
-      <w:r>
-        <w:rPr>
-          <w:rFonts w:hint="eastAsia"/>
-        </w:rPr>
-        <w:t>为</w:t>
-      </w:r>
-      <w:r>
-        <w:t>打印的信息加</w:t>
-      </w:r>
-      <w:proofErr w:type="gramStart"/>
-      <w:r>
-        <w:t>上勾</w:t>
-      </w:r>
-      <w:proofErr w:type="gramEnd"/>
+        <w:t>打印的信息加上勾</w:t>
+      </w:r>
       <w:r>
         <w:rPr>
           <w:rFonts w:hint="eastAsia"/>
@@ -1307,6 +2732,23 @@
       </w:r>
       <w:r>
         <w:t>×</w:t>
+      </w:r>
+    </w:p>
+    <w:p>
+      <w:r>
+        <w:rPr>
+          <w:rFonts w:hint="eastAsia"/>
+        </w:rPr>
+        <w:t>console.log(</w:t>
+      </w:r>
+      <w:r>
+        <w:t>logSymbols.success</w:t>
+      </w:r>
+      <w:r>
+        <w:rPr>
+          <w:rFonts w:hint="eastAsia"/>
+        </w:rPr>
+        <w:t>);</w:t>
       </w:r>
     </w:p>
     <w:sectPr>
@@ -1849,6 +3291,28 @@
       <w:szCs w:val="32"/>
     </w:rPr>
   </w:style>
+  <w:style w:type="character" w:styleId="a3">
+    <w:name w:val="Strong"/>
+    <w:basedOn w:val="a0"/>
+    <w:uiPriority w:val="22"/>
+    <w:qFormat/>
+    <w:rsid w:val="002A43CF"/>
+    <w:rPr>
+      <w:b/>
+      <w:bCs/>
+    </w:rPr>
+  </w:style>
+  <w:style w:type="character" w:styleId="a4">
+    <w:name w:val="Hyperlink"/>
+    <w:basedOn w:val="a0"/>
+    <w:uiPriority w:val="99"/>
+    <w:unhideWhenUsed/>
+    <w:rsid w:val="0017039A"/>
+    <w:rPr>
+      <w:color w:val="0563C1" w:themeColor="hyperlink"/>
+      <w:u w:val="single"/>
+    </w:rPr>
+  </w:style>
 </w:styles>
 </file>
 
